--- a/cps-admin/src/main/resources/static/documentTemplate/tender/2号招标文件招标文件.docx
+++ b/cps-admin/src/main/resources/static/documentTemplate/tender/2号招标文件招标文件.docx
@@ -196,137 +196,137 @@
     </w:p>
     <w:tbl>
       <w:tblPr>
+        <w:tblStyle w:val="6"/>
         <w:tblW w:type="auto" w:w="0"/>
+        <w:tblLayout w:type="autofit"/>
         <w:tblLook w:firstColumn="1" w:firstRow="1" w:lastColumn="0" w:lastRow="0" w:noHBand="0" w:noVBand="1" w:val="04A0"/>
       </w:tblPr>
       <w:tblGrid>
-        <w:gridCol w:w="1384"/>
-        <w:gridCol w:w="1384"/>
-        <w:gridCol w:w="1384"/>
-        <w:gridCol w:w="1384"/>
-        <w:gridCol w:w="1384"/>
-        <w:gridCol w:w="1384"/>
+        <w:gridCol w:w="923"/>
+        <w:gridCol w:w="923"/>
+        <w:gridCol w:w="923"/>
+        <w:gridCol w:w="923"/>
+        <w:gridCol w:w="923"/>
+        <w:gridCol w:w="923"/>
+        <w:gridCol w:w="923"/>
+        <w:gridCol w:w="923"/>
+        <w:gridCol w:w="923"/>
       </w:tblGrid>
       <w:tr>
         <w:tc>
           <w:tcPr>
-            <w:tcW w:type="dxa" w:w="1384"/>
+            <w:tcW w:type="dxa" w:w="923"/>
           </w:tcPr>
           <w:p>
             <w:r>
+              <w:rPr>
+                <w:sz w:val="16"/>
+              </w:rPr>
               <w:t>产品id</w:t>
             </w:r>
           </w:p>
         </w:tc>
         <w:tc>
           <w:tcPr>
-            <w:tcW w:type="dxa" w:w="1384"/>
+            <w:tcW w:type="dxa" w:w="923"/>
           </w:tcPr>
           <w:p>
             <w:r>
+              <w:rPr>
+                <w:sz w:val="16"/>
+              </w:rPr>
               <w:t>产品名称</w:t>
             </w:r>
           </w:p>
         </w:tc>
         <w:tc>
           <w:tcPr>
-            <w:tcW w:type="dxa" w:w="1384"/>
+            <w:tcW w:type="dxa" w:w="923"/>
           </w:tcPr>
           <w:p>
             <w:r>
+              <w:rPr>
+                <w:sz w:val="16"/>
+              </w:rPr>
+              <w:t>商品规格名称</w:t>
+            </w:r>
+          </w:p>
+        </w:tc>
+        <w:tc>
+          <w:tcPr>
+            <w:tcW w:type="dxa" w:w="923"/>
+          </w:tcPr>
+          <w:p>
+            <w:r>
+              <w:rPr>
+                <w:sz w:val="16"/>
+              </w:rPr>
+              <w:t>商品属性</w:t>
+            </w:r>
+          </w:p>
+        </w:tc>
+        <w:tc>
+          <w:tcPr>
+            <w:tcW w:type="dxa" w:w="923"/>
+          </w:tcPr>
+          <w:p>
+            <w:r>
+              <w:rPr>
+                <w:sz w:val="16"/>
+              </w:rPr>
               <w:t>指标名称</w:t>
             </w:r>
           </w:p>
         </w:tc>
         <w:tc>
           <w:tcPr>
-            <w:tcW w:type="dxa" w:w="1384"/>
+            <w:tcW w:type="dxa" w:w="923"/>
           </w:tcPr>
           <w:p>
             <w:r>
+              <w:rPr>
+                <w:sz w:val="16"/>
+              </w:rPr>
               <w:t>指标要求</w:t>
             </w:r>
           </w:p>
         </w:tc>
         <w:tc>
           <w:tcPr>
-            <w:tcW w:type="dxa" w:w="1384"/>
+            <w:tcW w:type="dxa" w:w="923"/>
           </w:tcPr>
           <w:p>
             <w:r>
+              <w:rPr>
+                <w:sz w:val="16"/>
+              </w:rPr>
               <w:t>需求数量</w:t>
             </w:r>
           </w:p>
         </w:tc>
         <w:tc>
           <w:tcPr>
-            <w:tcW w:type="dxa" w:w="1384"/>
+            <w:tcW w:type="dxa" w:w="923"/>
           </w:tcPr>
           <w:p>
             <w:r>
-              <w:t>预算金额</w:t>
-            </w:r>
-          </w:p>
-        </w:tc>
-      </w:tr>
-      <w:tr>
-        <w:tc>
-          <w:tcPr>
-            <w:tcW w:type="dxa" w:w="1384"/>
-          </w:tcPr>
-          <w:p>
-            <w:r>
-              <w:t>2</w:t>
+              <w:rPr>
+                <w:sz w:val="16"/>
+              </w:rPr>
+              <w:t>商品单位</w:t>
             </w:r>
           </w:p>
         </w:tc>
         <w:tc>
           <w:tcPr>
-            <w:tcW w:type="dxa" w:w="1384"/>
+            <w:tcW w:type="dxa" w:w="923"/>
           </w:tcPr>
           <w:p>
             <w:r>
-              <w:t>花生油</w:t>
-            </w:r>
-          </w:p>
-        </w:tc>
-        <w:tc>
-          <w:tcPr>
-            <w:tcW w:type="dxa" w:w="1384"/>
-          </w:tcPr>
-          <w:p>
-            <w:r>
-              <w:t>无</w:t>
-            </w:r>
-          </w:p>
-        </w:tc>
-        <w:tc>
-          <w:tcPr>
-            <w:tcW w:type="dxa" w:w="1384"/>
-          </w:tcPr>
-          <w:p>
-            <w:r>
-              <w:t>无</w:t>
-            </w:r>
-          </w:p>
-        </w:tc>
-        <w:tc>
-          <w:tcPr>
-            <w:tcW w:type="dxa" w:w="1384"/>
-          </w:tcPr>
-          <w:p>
-            <w:r>
-              <w:t>1000</w:t>
-            </w:r>
-          </w:p>
-        </w:tc>
-        <w:tc>
-          <w:tcPr>
-            <w:tcW w:type="dxa" w:w="1384"/>
-          </w:tcPr>
-          <w:p>
-            <w:r>
-              <w:t>10000元</w:t>
+              <w:rPr>
+                <w:sz w:val="16"/>
+              </w:rPr>
+              <w:t>预算金额</w:t>
             </w:r>
           </w:p>
         </w:tc>
